--- a/Appendix/Application_Image_Licences/ImagesInApplicationLicences.docx
+++ b/Appendix/Application_Image_Licences/ImagesInApplicationLicences.docx
@@ -55,12 +55,7 @@
         </w:r>
       </w:hyperlink>
       <w:r>
-        <w:t xml:space="preserve"> - Unknown licence</w:t>
-      </w:r>
-      <w:bookmarkStart w:id="0" w:name="_GoBack"/>
-      <w:bookmarkEnd w:id="0"/>
-      <w:r>
-        <w:t xml:space="preserve">. </w:t>
+        <w:t xml:space="preserve"> - Unknown licence. </w:t>
       </w:r>
     </w:p>
     <w:p>
@@ -136,6 +131,13 @@
       <w:r>
         <w:t xml:space="preserve"> CC0 1.0 Universal (CC0 1.0) Public Domain Dedication.</w:t>
       </w:r>
+    </w:p>
+    <w:p>
+      <w:r>
+        <w:t>Images of plants are provided by the James Hutton Institute and we were allowed to use them.</w:t>
+      </w:r>
+      <w:bookmarkStart w:id="0" w:name="_GoBack"/>
+      <w:bookmarkEnd w:id="0"/>
     </w:p>
     <w:p/>
     <w:sectPr>
